--- a/fuentes/contenidos/grado04/guion01/MA_04_01_CO_REC10.docx
+++ b/fuentes/contenidos/grado04/guion01/MA_04_01_CO_REC10.docx
@@ -3522,7 +3522,6 @@
         </w:rPr>
         <w:t xml:space="preserve">Colores primarios </w:t>
       </w:r>
-      <w:commentRangeStart w:id="0"/>
       <w:r>
         <w:rPr>
           <w:rFonts w:ascii="Times New Roman" w:hAnsi="Times New Roman" w:cs="Times New Roman"/>
@@ -3536,13 +3535,6 @@
           <w:lang w:val="es-ES_tradnl"/>
         </w:rPr>
         <w:t xml:space="preserve"> [*]</w:t>
-      </w:r>
-      <w:commentRangeEnd w:id="0"/>
-      <w:r>
-        <w:rPr>
-          <w:rStyle w:val="Refdecomentario"/>
-        </w:rPr>
-        <w:commentReference w:id="0"/>
       </w:r>
     </w:p>
     <w:p>
@@ -4362,8 +4354,66 @@
                 <w:rFonts w:ascii="Times New Roman" w:hAnsi="Times New Roman" w:cs="Times New Roman"/>
                 <w:lang w:val="es-ES_tradnl"/>
               </w:rPr>
-              <w:t>2-3-5-7-11</w:t>
-            </w:r>
+              <w:t>2</w:t>
+            </w:r>
+            <w:r>
+              <w:rPr>
+                <w:rFonts w:ascii="Times New Roman" w:hAnsi="Times New Roman" w:cs="Times New Roman"/>
+                <w:lang w:val="es-ES_tradnl"/>
+              </w:rPr>
+              <w:t xml:space="preserve"> – </w:t>
+            </w:r>
+            <w:r>
+              <w:rPr>
+                <w:rFonts w:ascii="Times New Roman" w:hAnsi="Times New Roman" w:cs="Times New Roman"/>
+                <w:lang w:val="es-ES_tradnl"/>
+              </w:rPr>
+              <w:t>3</w:t>
+            </w:r>
+            <w:r>
+              <w:rPr>
+                <w:rFonts w:ascii="Times New Roman" w:hAnsi="Times New Roman" w:cs="Times New Roman"/>
+                <w:lang w:val="es-ES_tradnl"/>
+              </w:rPr>
+              <w:t xml:space="preserve"> – </w:t>
+            </w:r>
+            <w:r>
+              <w:rPr>
+                <w:rFonts w:ascii="Times New Roman" w:hAnsi="Times New Roman" w:cs="Times New Roman"/>
+                <w:lang w:val="es-ES_tradnl"/>
+              </w:rPr>
+              <w:t>5</w:t>
+            </w:r>
+            <w:r>
+              <w:rPr>
+                <w:rFonts w:ascii="Times New Roman" w:hAnsi="Times New Roman" w:cs="Times New Roman"/>
+                <w:lang w:val="es-ES_tradnl"/>
+              </w:rPr>
+              <w:t xml:space="preserve"> – </w:t>
+            </w:r>
+            <w:r>
+              <w:rPr>
+                <w:rFonts w:ascii="Times New Roman" w:hAnsi="Times New Roman" w:cs="Times New Roman"/>
+                <w:lang w:val="es-ES_tradnl"/>
+              </w:rPr>
+              <w:t>7</w:t>
+            </w:r>
+            <w:r>
+              <w:rPr>
+                <w:rFonts w:ascii="Times New Roman" w:hAnsi="Times New Roman" w:cs="Times New Roman"/>
+                <w:lang w:val="es-ES_tradnl"/>
+              </w:rPr>
+              <w:t xml:space="preserve"> – </w:t>
+            </w:r>
+            <w:r>
+              <w:rPr>
+                <w:rFonts w:ascii="Times New Roman" w:hAnsi="Times New Roman" w:cs="Times New Roman"/>
+                <w:lang w:val="es-ES_tradnl"/>
+              </w:rPr>
+              <w:t>11</w:t>
+            </w:r>
+            <w:bookmarkStart w:id="0" w:name="_GoBack"/>
+            <w:bookmarkEnd w:id="0"/>
           </w:p>
         </w:tc>
       </w:tr>
@@ -4463,23 +4513,82 @@
               </w:rPr>
               <w:t xml:space="preserve"> </w:t>
             </w:r>
-            <w:bookmarkStart w:id="1" w:name="_GoBack"/>
-            <w:bookmarkEnd w:id="1"/>
-            <w:proofErr w:type="spellStart"/>
-            <w:r>
-              <w:rPr>
-                <w:rFonts w:ascii="Times New Roman" w:hAnsi="Times New Roman" w:cs="Times New Roman"/>
-                <w:lang w:val="es-ES_tradnl"/>
-              </w:rPr>
-              <w:t>m,a,t,i,c,s</w:t>
-            </w:r>
-            <w:proofErr w:type="spellEnd"/>
-            <w:r>
-              <w:rPr>
-                <w:rFonts w:ascii="Times New Roman" w:hAnsi="Times New Roman" w:cs="Times New Roman"/>
-                <w:lang w:val="es-ES_tradnl"/>
-              </w:rPr>
-              <w:t>}</w:t>
+            <w:r>
+              <w:rPr>
+                <w:rFonts w:ascii="Times New Roman" w:hAnsi="Times New Roman" w:cs="Times New Roman"/>
+                <w:lang w:val="es-ES_tradnl"/>
+              </w:rPr>
+              <w:t>m,</w:t>
+            </w:r>
+            <w:r>
+              <w:rPr>
+                <w:rFonts w:ascii="Times New Roman" w:hAnsi="Times New Roman" w:cs="Times New Roman"/>
+                <w:lang w:val="es-ES_tradnl"/>
+              </w:rPr>
+              <w:t xml:space="preserve"> </w:t>
+            </w:r>
+            <w:r>
+              <w:rPr>
+                <w:rFonts w:ascii="Times New Roman" w:hAnsi="Times New Roman" w:cs="Times New Roman"/>
+                <w:lang w:val="es-ES_tradnl"/>
+              </w:rPr>
+              <w:t>a,</w:t>
+            </w:r>
+            <w:r>
+              <w:rPr>
+                <w:rFonts w:ascii="Times New Roman" w:hAnsi="Times New Roman" w:cs="Times New Roman"/>
+                <w:lang w:val="es-ES_tradnl"/>
+              </w:rPr>
+              <w:t xml:space="preserve"> </w:t>
+            </w:r>
+            <w:r>
+              <w:rPr>
+                <w:rFonts w:ascii="Times New Roman" w:hAnsi="Times New Roman" w:cs="Times New Roman"/>
+                <w:lang w:val="es-ES_tradnl"/>
+              </w:rPr>
+              <w:t>t,</w:t>
+            </w:r>
+            <w:r>
+              <w:rPr>
+                <w:rFonts w:ascii="Times New Roman" w:hAnsi="Times New Roman" w:cs="Times New Roman"/>
+                <w:lang w:val="es-ES_tradnl"/>
+              </w:rPr>
+              <w:t xml:space="preserve"> </w:t>
+            </w:r>
+            <w:r>
+              <w:rPr>
+                <w:rFonts w:ascii="Times New Roman" w:hAnsi="Times New Roman" w:cs="Times New Roman"/>
+                <w:lang w:val="es-ES_tradnl"/>
+              </w:rPr>
+              <w:t>i,</w:t>
+            </w:r>
+            <w:r>
+              <w:rPr>
+                <w:rFonts w:ascii="Times New Roman" w:hAnsi="Times New Roman" w:cs="Times New Roman"/>
+                <w:lang w:val="es-ES_tradnl"/>
+              </w:rPr>
+              <w:t xml:space="preserve"> </w:t>
+            </w:r>
+            <w:r>
+              <w:rPr>
+                <w:rFonts w:ascii="Times New Roman" w:hAnsi="Times New Roman" w:cs="Times New Roman"/>
+                <w:lang w:val="es-ES_tradnl"/>
+              </w:rPr>
+              <w:t>c,</w:t>
+            </w:r>
+            <w:r>
+              <w:rPr>
+                <w:rFonts w:ascii="Times New Roman" w:hAnsi="Times New Roman" w:cs="Times New Roman"/>
+                <w:lang w:val="es-ES_tradnl"/>
+              </w:rPr>
+              <w:t xml:space="preserve"> </w:t>
+            </w:r>
+            <w:r>
+              <w:rPr>
+                <w:rFonts w:ascii="Times New Roman" w:hAnsi="Times New Roman" w:cs="Times New Roman"/>
+                <w:lang w:val="es-ES_tradnl"/>
+              </w:rPr>
+              <w:t>s}</w:t>
             </w:r>
           </w:p>
         </w:tc>
@@ -4527,7 +4636,77 @@
                 <w:rFonts w:ascii="Times New Roman" w:hAnsi="Times New Roman" w:cs="Times New Roman"/>
                 <w:lang w:val="es-ES_tradnl"/>
               </w:rPr>
-              <w:t>N={7,8,9,10,11,12}</w:t>
+              <w:t>N={7,</w:t>
+            </w:r>
+            <w:r>
+              <w:rPr>
+                <w:rFonts w:ascii="Times New Roman" w:hAnsi="Times New Roman" w:cs="Times New Roman"/>
+                <w:lang w:val="es-ES_tradnl"/>
+              </w:rPr>
+              <w:t xml:space="preserve"> </w:t>
+            </w:r>
+            <w:r>
+              <w:rPr>
+                <w:rFonts w:ascii="Times New Roman" w:hAnsi="Times New Roman" w:cs="Times New Roman"/>
+                <w:lang w:val="es-ES_tradnl"/>
+              </w:rPr>
+              <w:t>8,</w:t>
+            </w:r>
+            <w:r>
+              <w:rPr>
+                <w:rFonts w:ascii="Times New Roman" w:hAnsi="Times New Roman" w:cs="Times New Roman"/>
+                <w:lang w:val="es-ES_tradnl"/>
+              </w:rPr>
+              <w:t xml:space="preserve"> </w:t>
+            </w:r>
+            <w:r>
+              <w:rPr>
+                <w:rFonts w:ascii="Times New Roman" w:hAnsi="Times New Roman" w:cs="Times New Roman"/>
+                <w:lang w:val="es-ES_tradnl"/>
+              </w:rPr>
+              <w:t>9,</w:t>
+            </w:r>
+            <w:r>
+              <w:rPr>
+                <w:rFonts w:ascii="Times New Roman" w:hAnsi="Times New Roman" w:cs="Times New Roman"/>
+                <w:lang w:val="es-ES_tradnl"/>
+              </w:rPr>
+              <w:t xml:space="preserve"> </w:t>
+            </w:r>
+            <w:r>
+              <w:rPr>
+                <w:rFonts w:ascii="Times New Roman" w:hAnsi="Times New Roman" w:cs="Times New Roman"/>
+                <w:lang w:val="es-ES_tradnl"/>
+              </w:rPr>
+              <w:t>10,</w:t>
+            </w:r>
+            <w:r>
+              <w:rPr>
+                <w:rFonts w:ascii="Times New Roman" w:hAnsi="Times New Roman" w:cs="Times New Roman"/>
+                <w:lang w:val="es-ES_tradnl"/>
+              </w:rPr>
+              <w:t xml:space="preserve"> </w:t>
+            </w:r>
+            <w:r>
+              <w:rPr>
+                <w:rFonts w:ascii="Times New Roman" w:hAnsi="Times New Roman" w:cs="Times New Roman"/>
+                <w:lang w:val="es-ES_tradnl"/>
+              </w:rPr>
+              <w:t>11,</w:t>
+            </w:r>
+            <w:r>
+              <w:rPr>
+                <w:rFonts w:ascii="Times New Roman" w:hAnsi="Times New Roman" w:cs="Times New Roman"/>
+                <w:lang w:val="es-ES_tradnl"/>
+              </w:rPr>
+              <w:t xml:space="preserve"> </w:t>
+            </w:r>
+            <w:r>
+              <w:rPr>
+                <w:rFonts w:ascii="Times New Roman" w:hAnsi="Times New Roman" w:cs="Times New Roman"/>
+                <w:lang w:val="es-ES_tradnl"/>
+              </w:rPr>
+              <w:t>12}</w:t>
             </w:r>
           </w:p>
         </w:tc>
@@ -4730,38 +4909,6 @@
     </w:sectPr>
   </w:body>
 </w:document>
-</file>
-
-<file path=word/comments.xml><?xml version="1.0" encoding="utf-8"?>
-<w:comments xmlns:wpc="http://schemas.microsoft.com/office/word/2010/wordprocessingCanvas" xmlns:mc="http://schemas.openxmlformats.org/markup-compatibility/2006" xmlns:o="urn:schemas-microsoft-com:office:office" xmlns:r="http://schemas.openxmlformats.org/officeDocument/2006/relationships" xmlns:m="http://schemas.openxmlformats.org/officeDocument/2006/math" xmlns:v="urn:schemas-microsoft-com:vml" xmlns:wp14="http://schemas.microsoft.com/office/word/2010/wordprocessingDrawing" xmlns:wp="http://schemas.openxmlformats.org/drawingml/2006/wordprocessingDrawing" xmlns:w10="urn:schemas-microsoft-com:office:word" xmlns:w="http://schemas.openxmlformats.org/wordprocessingml/2006/main" xmlns:w14="http://schemas.microsoft.com/office/word/2010/wordml" xmlns:w15="http://schemas.microsoft.com/office/word/2012/wordml" xmlns:wpg="http://schemas.microsoft.com/office/word/2010/wordprocessingGroup" xmlns:wpi="http://schemas.microsoft.com/office/word/2010/wordprocessingInk" xmlns:wne="http://schemas.microsoft.com/office/word/2006/wordml" xmlns:wps="http://schemas.microsoft.com/office/word/2010/wordprocessingShape" mc:Ignorable="w14 w15 wp14">
-  <w:comment w:id="0" w:author="Johana Montejo Rozo" w:date="2015-02-26T16:10:00Z" w:initials="JMR">
-    <w:p>
-      <w:pPr>
-        <w:pStyle w:val="Textocomentario"/>
-      </w:pPr>
-      <w:r>
-        <w:rPr>
-          <w:rStyle w:val="Refdecomentario"/>
-        </w:rPr>
-        <w:annotationRef/>
-      </w:r>
-      <w:proofErr w:type="spellStart"/>
-      <w:r>
-        <w:t>Preguntarle</w:t>
-      </w:r>
-      <w:proofErr w:type="spellEnd"/>
-      <w:r>
-        <w:t xml:space="preserve"> a Oliver</w:t>
-      </w:r>
-    </w:p>
-  </w:comment>
-</w:comments>
-</file>
-
-<file path=word/commentsExtended.xml><?xml version="1.0" encoding="utf-8"?>
-<w15:commentsEx xmlns:wpc="http://schemas.microsoft.com/office/word/2010/wordprocessingCanvas" xmlns:mc="http://schemas.openxmlformats.org/markup-compatibility/2006" xmlns:o="urn:schemas-microsoft-com:office:office" xmlns:r="http://schemas.openxmlformats.org/officeDocument/2006/relationships" xmlns:m="http://schemas.openxmlformats.org/officeDocument/2006/math" xmlns:v="urn:schemas-microsoft-com:vml" xmlns:wp14="http://schemas.microsoft.com/office/word/2010/wordprocessingDrawing" xmlns:wp="http://schemas.openxmlformats.org/drawingml/2006/wordprocessingDrawing" xmlns:w10="urn:schemas-microsoft-com:office:word" xmlns:w="http://schemas.openxmlformats.org/wordprocessingml/2006/main" xmlns:w14="http://schemas.microsoft.com/office/word/2010/wordml" xmlns:w15="http://schemas.microsoft.com/office/word/2012/wordml" xmlns:wpg="http://schemas.microsoft.com/office/word/2010/wordprocessingGroup" xmlns:wpi="http://schemas.microsoft.com/office/word/2010/wordprocessingInk" xmlns:wne="http://schemas.microsoft.com/office/word/2006/wordml" xmlns:wps="http://schemas.microsoft.com/office/word/2010/wordprocessingShape" mc:Ignorable="w14 w15 wp14">
-  <w15:commentEx w15:paraId="71B06CCF" w15:done="0"/>
-</w15:commentsEx>
 </file>
 
 <file path=word/numbering.xml><?xml version="1.0" encoding="utf-8"?>
@@ -5067,14 +5214,6 @@
     <w:abstractNumId w:val="1"/>
   </w:num>
 </w:numbering>
-</file>
-
-<file path=word/people.xml><?xml version="1.0" encoding="utf-8"?>
-<w15:people xmlns:wpc="http://schemas.microsoft.com/office/word/2010/wordprocessingCanvas" xmlns:mc="http://schemas.openxmlformats.org/markup-compatibility/2006" xmlns:o="urn:schemas-microsoft-com:office:office" xmlns:r="http://schemas.openxmlformats.org/officeDocument/2006/relationships" xmlns:m="http://schemas.openxmlformats.org/officeDocument/2006/math" xmlns:v="urn:schemas-microsoft-com:vml" xmlns:wp14="http://schemas.microsoft.com/office/word/2010/wordprocessingDrawing" xmlns:wp="http://schemas.openxmlformats.org/drawingml/2006/wordprocessingDrawing" xmlns:w10="urn:schemas-microsoft-com:office:word" xmlns:w="http://schemas.openxmlformats.org/wordprocessingml/2006/main" xmlns:w14="http://schemas.microsoft.com/office/word/2010/wordml" xmlns:w15="http://schemas.microsoft.com/office/word/2012/wordml" xmlns:wpg="http://schemas.microsoft.com/office/word/2010/wordprocessingGroup" xmlns:wpi="http://schemas.microsoft.com/office/word/2010/wordprocessingInk" xmlns:wne="http://schemas.microsoft.com/office/word/2006/wordml" xmlns:wps="http://schemas.microsoft.com/office/word/2010/wordprocessingShape" mc:Ignorable="w14 w15 wp14">
-  <w15:person w15:author="Johana Montejo Rozo">
-    <w15:presenceInfo w15:providerId="None" w15:userId="Johana Montejo Rozo"/>
-  </w15:person>
-</w15:people>
 </file>
 
 <file path=word/styles.xml><?xml version="1.0" encoding="utf-8"?>

--- a/fuentes/contenidos/grado04/guion01/MA_04_01_CO_REC10.docx
+++ b/fuentes/contenidos/grado04/guion01/MA_04_01_CO_REC10.docx
@@ -3712,9 +3712,17 @@
             <w:r>
               <w:rPr>
                 <w:rFonts w:ascii="Times New Roman" w:hAnsi="Times New Roman" w:cs="Times New Roman"/>
-                <w:lang w:val="es-ES_tradnl"/>
-              </w:rPr>
-              <w:t>S = {Luna</w:t>
+                <w:i/>
+                <w:lang w:val="es-ES_tradnl"/>
+              </w:rPr>
+              <w:t>S</w:t>
+            </w:r>
+            <w:r>
+              <w:rPr>
+                <w:rFonts w:ascii="Times New Roman" w:hAnsi="Times New Roman" w:cs="Times New Roman"/>
+                <w:lang w:val="es-ES_tradnl"/>
+              </w:rPr>
+              <w:t xml:space="preserve"> = {Luna</w:t>
             </w:r>
             <w:r>
               <w:rPr>
@@ -3777,9 +3785,17 @@
             <w:r>
               <w:rPr>
                 <w:rFonts w:ascii="Times New Roman" w:hAnsi="Times New Roman" w:cs="Times New Roman"/>
-                <w:lang w:val="es-ES_tradnl"/>
-              </w:rPr>
-              <w:t>P = {</w:t>
+                <w:i/>
+                <w:lang w:val="es-ES_tradnl"/>
+              </w:rPr>
+              <w:t>P</w:t>
+            </w:r>
+            <w:r>
+              <w:rPr>
+                <w:rFonts w:ascii="Times New Roman" w:hAnsi="Times New Roman" w:cs="Times New Roman"/>
+                <w:lang w:val="es-ES_tradnl"/>
+              </w:rPr>
+              <w:t xml:space="preserve"> = {</w:t>
             </w:r>
             <w:r>
               <w:rPr>
@@ -3836,9 +3852,27 @@
             <w:r>
               <w:rPr>
                 <w:rFonts w:ascii="Times New Roman" w:hAnsi="Times New Roman" w:cs="Times New Roman"/>
-                <w:lang w:val="es-ES_tradnl"/>
-              </w:rPr>
-              <w:t>M={m,</w:t>
+                <w:i/>
+                <w:lang w:val="es-ES_tradnl"/>
+              </w:rPr>
+              <w:t>M</w:t>
+            </w:r>
+            <w:r>
+              <w:rPr>
+                <w:rFonts w:ascii="Times New Roman" w:hAnsi="Times New Roman" w:cs="Times New Roman"/>
+                <w:i/>
+                <w:lang w:val="es-ES_tradnl"/>
+              </w:rPr>
+              <w:t xml:space="preserve"> </w:t>
+            </w:r>
+            <w:bookmarkStart w:id="0" w:name="_GoBack"/>
+            <w:bookmarkEnd w:id="0"/>
+            <w:r>
+              <w:rPr>
+                <w:rFonts w:ascii="Times New Roman" w:hAnsi="Times New Roman" w:cs="Times New Roman"/>
+                <w:lang w:val="es-ES_tradnl"/>
+              </w:rPr>
+              <w:t>={m,</w:t>
             </w:r>
             <w:r>
               <w:rPr>
@@ -3984,9 +4018,18 @@
             <w:r>
               <w:rPr>
                 <w:rFonts w:ascii="Times New Roman" w:hAnsi="Times New Roman" w:cs="Times New Roman"/>
+                <w:i/>
                 <w:lang w:val="es-ES_tradnl"/>
               </w:rPr>
               <w:t>N</w:t>
+            </w:r>
+            <w:r>
+              <w:rPr>
+                <w:rFonts w:ascii="Times New Roman" w:hAnsi="Times New Roman" w:cs="Times New Roman"/>
+                <w:i/>
+                <w:lang w:val="es-ES_tradnl"/>
+              </w:rPr>
+              <w:t xml:space="preserve"> </w:t>
             </w:r>
             <w:r>
               <w:rPr>
@@ -4113,9 +4156,17 @@
             <w:r>
               <w:rPr>
                 <w:rFonts w:ascii="Times New Roman" w:hAnsi="Times New Roman" w:cs="Times New Roman"/>
-                <w:lang w:val="es-ES_tradnl"/>
-              </w:rPr>
-              <w:t>C = { Bogotá }</w:t>
+                <w:i/>
+                <w:lang w:val="es-ES_tradnl"/>
+              </w:rPr>
+              <w:t>C</w:t>
+            </w:r>
+            <w:r>
+              <w:rPr>
+                <w:rFonts w:ascii="Times New Roman" w:hAnsi="Times New Roman" w:cs="Times New Roman"/>
+                <w:lang w:val="es-ES_tradnl"/>
+              </w:rPr>
+              <w:t xml:space="preserve"> = { Bogotá }</w:t>
             </w:r>
           </w:p>
         </w:tc>
@@ -4163,9 +4214,25 @@
             <w:r>
               <w:rPr>
                 <w:rFonts w:ascii="Times New Roman" w:hAnsi="Times New Roman" w:cs="Times New Roman"/>
-                <w:lang w:val="es-ES_tradnl"/>
-              </w:rPr>
-              <w:t>A={amarillo, azul, rojo}</w:t>
+                <w:i/>
+                <w:lang w:val="es-ES_tradnl"/>
+              </w:rPr>
+              <w:t>A</w:t>
+            </w:r>
+            <w:r>
+              <w:rPr>
+                <w:rFonts w:ascii="Times New Roman" w:hAnsi="Times New Roman" w:cs="Times New Roman"/>
+                <w:i/>
+                <w:lang w:val="es-ES_tradnl"/>
+              </w:rPr>
+              <w:t xml:space="preserve"> </w:t>
+            </w:r>
+            <w:r>
+              <w:rPr>
+                <w:rFonts w:ascii="Times New Roman" w:hAnsi="Times New Roman" w:cs="Times New Roman"/>
+                <w:lang w:val="es-ES_tradnl"/>
+              </w:rPr>
+              <w:t>={amarillo, azul, rojo}</w:t>
             </w:r>
           </w:p>
         </w:tc>
@@ -4297,9 +4364,17 @@
             <w:r>
               <w:rPr>
                 <w:rFonts w:ascii="Times New Roman" w:hAnsi="Times New Roman" w:cs="Times New Roman"/>
-                <w:lang w:val="es-ES_tradnl"/>
-              </w:rPr>
-              <w:t>S = {Sol</w:t>
+                <w:i/>
+                <w:lang w:val="es-ES_tradnl"/>
+              </w:rPr>
+              <w:t>S</w:t>
+            </w:r>
+            <w:r>
+              <w:rPr>
+                <w:rFonts w:ascii="Times New Roman" w:hAnsi="Times New Roman" w:cs="Times New Roman"/>
+                <w:lang w:val="es-ES_tradnl"/>
+              </w:rPr>
+              <w:t xml:space="preserve"> = {Sol</w:t>
             </w:r>
             <w:r>
               <w:rPr>
@@ -4412,8 +4487,6 @@
               </w:rPr>
               <w:t>11</w:t>
             </w:r>
-            <w:bookmarkStart w:id="0" w:name="_GoBack"/>
-            <w:bookmarkEnd w:id="0"/>
           </w:p>
         </w:tc>
       </w:tr>
@@ -4460,9 +4533,25 @@
             <w:r>
               <w:rPr>
                 <w:rFonts w:ascii="Times New Roman" w:hAnsi="Times New Roman" w:cs="Times New Roman"/>
-                <w:lang w:val="es-ES_tradnl"/>
-              </w:rPr>
-              <w:t>M={m,</w:t>
+                <w:i/>
+                <w:lang w:val="es-ES_tradnl"/>
+              </w:rPr>
+              <w:t>M</w:t>
+            </w:r>
+            <w:r>
+              <w:rPr>
+                <w:rFonts w:ascii="Times New Roman" w:hAnsi="Times New Roman" w:cs="Times New Roman"/>
+                <w:i/>
+                <w:lang w:val="es-ES_tradnl"/>
+              </w:rPr>
+              <w:t xml:space="preserve"> </w:t>
+            </w:r>
+            <w:r>
+              <w:rPr>
+                <w:rFonts w:ascii="Times New Roman" w:hAnsi="Times New Roman" w:cs="Times New Roman"/>
+                <w:lang w:val="es-ES_tradnl"/>
+              </w:rPr>
+              <w:t>={m,</w:t>
             </w:r>
             <w:r>
               <w:rPr>
@@ -4634,9 +4723,25 @@
             <w:r>
               <w:rPr>
                 <w:rFonts w:ascii="Times New Roman" w:hAnsi="Times New Roman" w:cs="Times New Roman"/>
-                <w:lang w:val="es-ES_tradnl"/>
-              </w:rPr>
-              <w:t>N={7,</w:t>
+                <w:i/>
+                <w:lang w:val="es-ES_tradnl"/>
+              </w:rPr>
+              <w:t>N</w:t>
+            </w:r>
+            <w:r>
+              <w:rPr>
+                <w:rFonts w:ascii="Times New Roman" w:hAnsi="Times New Roman" w:cs="Times New Roman"/>
+                <w:i/>
+                <w:lang w:val="es-ES_tradnl"/>
+              </w:rPr>
+              <w:t xml:space="preserve"> </w:t>
+            </w:r>
+            <w:r>
+              <w:rPr>
+                <w:rFonts w:ascii="Times New Roman" w:hAnsi="Times New Roman" w:cs="Times New Roman"/>
+                <w:lang w:val="es-ES_tradnl"/>
+              </w:rPr>
+              <w:t>={7,</w:t>
             </w:r>
             <w:r>
               <w:rPr>
@@ -4754,9 +4859,17 @@
             <w:r>
               <w:rPr>
                 <w:rFonts w:ascii="Times New Roman" w:hAnsi="Times New Roman" w:cs="Times New Roman"/>
-                <w:lang w:val="es-ES_tradnl"/>
-              </w:rPr>
-              <w:t>C = { Barranquilla }</w:t>
+                <w:i/>
+                <w:lang w:val="es-ES_tradnl"/>
+              </w:rPr>
+              <w:t>C</w:t>
+            </w:r>
+            <w:r>
+              <w:rPr>
+                <w:rFonts w:ascii="Times New Roman" w:hAnsi="Times New Roman" w:cs="Times New Roman"/>
+                <w:lang w:val="es-ES_tradnl"/>
+              </w:rPr>
+              <w:t xml:space="preserve"> = { Barranquilla }</w:t>
             </w:r>
           </w:p>
         </w:tc>
@@ -4802,9 +4915,25 @@
             <w:r>
               <w:rPr>
                 <w:rFonts w:ascii="Times New Roman" w:hAnsi="Times New Roman" w:cs="Times New Roman"/>
-                <w:lang w:val="es-ES_tradnl"/>
-              </w:rPr>
-              <w:t>A= amarillo, azul, rojo</w:t>
+                <w:i/>
+                <w:lang w:val="es-ES_tradnl"/>
+              </w:rPr>
+              <w:t>A</w:t>
+            </w:r>
+            <w:r>
+              <w:rPr>
+                <w:rFonts w:ascii="Times New Roman" w:hAnsi="Times New Roman" w:cs="Times New Roman"/>
+                <w:i/>
+                <w:lang w:val="es-ES_tradnl"/>
+              </w:rPr>
+              <w:t xml:space="preserve"> </w:t>
+            </w:r>
+            <w:r>
+              <w:rPr>
+                <w:rFonts w:ascii="Times New Roman" w:hAnsi="Times New Roman" w:cs="Times New Roman"/>
+                <w:lang w:val="es-ES_tradnl"/>
+              </w:rPr>
+              <w:t>= amarillo, azul, rojo</w:t>
             </w:r>
           </w:p>
         </w:tc>

--- a/fuentes/contenidos/grado04/guion01/MA_04_01_CO_REC10.docx
+++ b/fuentes/contenidos/grado04/guion01/MA_04_01_CO_REC10.docx
@@ -278,8 +278,18 @@
           <w:color w:val="000000"/>
           <w:lang w:val="es-CO"/>
         </w:rPr>
-        <w:t>Determina conjuntos por extensión.</w:t>
-      </w:r>
+        <w:t>Determina conjuntos por extensión</w:t>
+      </w:r>
+      <w:del w:id="0" w:author="Chris" w:date="2015-03-07T14:45:00Z">
+        <w:r>
+          <w:rPr>
+            <w:rFonts w:ascii="Times New Roman" w:hAnsi="Times New Roman" w:cs="Times New Roman"/>
+            <w:color w:val="000000"/>
+            <w:lang w:val="es-CO"/>
+          </w:rPr>
+          <w:delText>.</w:delText>
+        </w:r>
+      </w:del>
     </w:p>
     <w:p>
       <w:pPr>
@@ -729,7 +739,7 @@
                 <w:szCs w:val="16"/>
                 <w:lang w:val="es-ES_tradnl"/>
               </w:rPr>
-              <w:t>x</w:t>
+              <w:t>X</w:t>
             </w:r>
           </w:p>
         </w:tc>
@@ -2349,8 +2359,18 @@
           <w:color w:val="000000"/>
           <w:lang w:val="es-CO"/>
         </w:rPr>
-        <w:t>Determina conjuntos por extensión.</w:t>
-      </w:r>
+        <w:t>Determina conjuntos por extensión</w:t>
+      </w:r>
+      <w:del w:id="1" w:author="Chris" w:date="2015-03-07T14:46:00Z">
+        <w:r>
+          <w:rPr>
+            <w:rFonts w:ascii="Times New Roman" w:hAnsi="Times New Roman" w:cs="Times New Roman"/>
+            <w:color w:val="000000"/>
+            <w:lang w:val="es-CO"/>
+          </w:rPr>
+          <w:delText>.</w:delText>
+        </w:r>
+      </w:del>
     </w:p>
     <w:p>
       <w:pPr>
@@ -2760,8 +2780,20 @@
           <w:szCs w:val="16"/>
           <w:lang w:val="es-ES_tradnl"/>
         </w:rPr>
-        <w:t>MÍN. 2  MÁ</w:t>
-      </w:r>
+        <w:t>MÍN. 2</w:t>
+      </w:r>
+      <w:del w:id="2" w:author="Chris" w:date="2015-03-07T13:35:00Z">
+        <w:r>
+          <w:rPr>
+            <w:rFonts w:ascii="Arial" w:hAnsi="Arial"/>
+            <w:color w:val="0000FF"/>
+            <w:sz w:val="16"/>
+            <w:szCs w:val="16"/>
+            <w:lang w:val="es-ES_tradnl"/>
+          </w:rPr>
+          <w:delText xml:space="preserve"> </w:delText>
+        </w:r>
+      </w:del>
       <w:r>
         <w:rPr>
           <w:rFonts w:ascii="Arial" w:hAnsi="Arial"/>
@@ -2770,7 +2802,7 @@
           <w:szCs w:val="16"/>
           <w:lang w:val="es-ES_tradnl"/>
         </w:rPr>
-        <w:t>X. 12. RELLENAR HUECOS. ESCRIBE</w:t>
+        <w:t xml:space="preserve"> MÁ</w:t>
       </w:r>
       <w:r>
         <w:rPr>
@@ -2780,7 +2812,7 @@
           <w:szCs w:val="16"/>
           <w:lang w:val="es-ES_tradnl"/>
         </w:rPr>
-        <w:t xml:space="preserve"> TEXTO EN EL CUAL SE DEBERÁ </w:t>
+        <w:t>X. 12. RELLENAR HUECOS. ESCRIBE</w:t>
       </w:r>
       <w:r>
         <w:rPr>
@@ -2790,7 +2822,7 @@
           <w:szCs w:val="16"/>
           <w:lang w:val="es-ES_tradnl"/>
         </w:rPr>
-        <w:t>INCLUIR</w:t>
+        <w:t xml:space="preserve"> TEXTO EN EL CUAL SE DEBERÁ </w:t>
       </w:r>
       <w:r>
         <w:rPr>
@@ -2800,7 +2832,7 @@
           <w:szCs w:val="16"/>
           <w:lang w:val="es-ES_tradnl"/>
         </w:rPr>
-        <w:t xml:space="preserve"> UN ASTERISCO ENTRE CORCHETES [*] EN </w:t>
+        <w:t>INCLUIR</w:t>
       </w:r>
       <w:r>
         <w:rPr>
@@ -2810,7 +2842,7 @@
           <w:szCs w:val="16"/>
           <w:lang w:val="es-ES_tradnl"/>
         </w:rPr>
-        <w:t xml:space="preserve">CADA UNO DE </w:t>
+        <w:t xml:space="preserve"> UN ASTERISCO ENTRE CORCHETES [*] EN </w:t>
       </w:r>
       <w:r>
         <w:rPr>
@@ -2820,7 +2852,7 @@
           <w:szCs w:val="16"/>
           <w:lang w:val="es-ES_tradnl"/>
         </w:rPr>
-        <w:t>LOS ESPACIOS EN DÓ</w:t>
+        <w:t xml:space="preserve">CADA UNO DE </w:t>
       </w:r>
       <w:r>
         <w:rPr>
@@ -2830,66 +2862,7 @@
           <w:szCs w:val="16"/>
           <w:lang w:val="es-ES_tradnl"/>
         </w:rPr>
-        <w:t>NDE QUEDARÁN HUECOS A RELLENAR, EJEMPLO:</w:t>
-      </w:r>
-    </w:p>
-    <w:p>
-      <w:pPr>
-        <w:rPr>
-          <w:rFonts w:ascii="Arial" w:hAnsi="Arial"/>
-          <w:sz w:val="16"/>
-          <w:szCs w:val="16"/>
-          <w:lang w:val="es-ES_tradnl"/>
-        </w:rPr>
-      </w:pPr>
-    </w:p>
-    <w:p>
-      <w:pPr>
-        <w:jc w:val="center"/>
-        <w:rPr>
-          <w:rFonts w:ascii="Arial" w:hAnsi="Arial"/>
-          <w:sz w:val="16"/>
-          <w:szCs w:val="16"/>
-          <w:lang w:val="es-ES_tradnl"/>
-        </w:rPr>
-      </w:pPr>
-      <w:r>
-        <w:rPr>
-          <w:rFonts w:ascii="Arial" w:hAnsi="Arial"/>
-          <w:sz w:val="16"/>
-          <w:szCs w:val="16"/>
-          <w:lang w:val="es-ES_tradnl"/>
-        </w:rPr>
-        <w:t>Lo que no es para ti...aunque te pongas</w:t>
-      </w:r>
-      <w:proofErr w:type="gramStart"/>
-      <w:r>
-        <w:rPr>
-          <w:rFonts w:ascii="Arial" w:hAnsi="Arial"/>
-          <w:sz w:val="16"/>
-          <w:szCs w:val="16"/>
-          <w:lang w:val="es-ES_tradnl"/>
-        </w:rPr>
-        <w:t xml:space="preserve">; </w:t>
-      </w:r>
-      <w:r>
-        <w:rPr>
-          <w:rFonts w:ascii="Arial" w:hAnsi="Arial"/>
-          <w:sz w:val="16"/>
-          <w:szCs w:val="16"/>
-          <w:lang w:val="es-ES_tradnl"/>
-        </w:rPr>
-        <w:t>…</w:t>
-      </w:r>
-      <w:proofErr w:type="gramEnd"/>
-      <w:r>
-        <w:rPr>
-          <w:rFonts w:ascii="Arial" w:hAnsi="Arial"/>
-          <w:sz w:val="16"/>
-          <w:szCs w:val="16"/>
-          <w:lang w:val="es-ES_tradnl"/>
-        </w:rPr>
-        <w:t xml:space="preserve"> </w:t>
+        <w:t>LOS ESPACIOS EN DÓ</w:t>
       </w:r>
       <w:r>
         <w:rPr>
@@ -2899,25 +2872,170 @@
           <w:szCs w:val="16"/>
           <w:lang w:val="es-ES_tradnl"/>
         </w:rPr>
-        <w:t xml:space="preserve">   ENTONCES DEBE SER:    </w:t>
-      </w:r>
-      <w:r>
+        <w:t>NDE QUEDARÁN HUECOS A RELLENAR, EJEMPLO:</w:t>
+      </w:r>
+    </w:p>
+    <w:p>
+      <w:pPr>
         <w:rPr>
           <w:rFonts w:ascii="Arial" w:hAnsi="Arial"/>
           <w:sz w:val="16"/>
           <w:szCs w:val="16"/>
           <w:lang w:val="es-ES_tradnl"/>
         </w:rPr>
-        <w:t xml:space="preserve">Lo que no es para ti...aunque te </w:t>
-      </w:r>
-      <w:r>
+      </w:pPr>
+    </w:p>
+    <w:p>
+      <w:pPr>
+        <w:jc w:val="center"/>
         <w:rPr>
           <w:rFonts w:ascii="Arial" w:hAnsi="Arial"/>
           <w:sz w:val="16"/>
           <w:szCs w:val="16"/>
           <w:lang w:val="es-ES_tradnl"/>
         </w:rPr>
-        <w:t>[*] …</w:t>
+      </w:pPr>
+      <w:r>
+        <w:rPr>
+          <w:rFonts w:ascii="Arial" w:hAnsi="Arial"/>
+          <w:sz w:val="16"/>
+          <w:szCs w:val="16"/>
+          <w:lang w:val="es-ES_tradnl"/>
+        </w:rPr>
+        <w:t>Lo que no es para ti...aunque te pongas;</w:t>
+      </w:r>
+      <w:del w:id="3" w:author="Chris" w:date="2015-03-07T13:35:00Z">
+        <w:r>
+          <w:rPr>
+            <w:rFonts w:ascii="Arial" w:hAnsi="Arial"/>
+            <w:sz w:val="16"/>
+            <w:szCs w:val="16"/>
+            <w:lang w:val="es-ES_tradnl"/>
+          </w:rPr>
+          <w:delText xml:space="preserve"> </w:delText>
+        </w:r>
+      </w:del>
+      <w:r>
+        <w:rPr>
+          <w:rFonts w:ascii="Arial" w:hAnsi="Arial"/>
+          <w:sz w:val="16"/>
+          <w:szCs w:val="16"/>
+          <w:lang w:val="es-ES_tradnl"/>
+        </w:rPr>
+        <w:t>…</w:t>
+      </w:r>
+      <w:del w:id="4" w:author="Chris" w:date="2015-03-07T13:37:00Z">
+        <w:r>
+          <w:rPr>
+            <w:rFonts w:ascii="Arial" w:hAnsi="Arial"/>
+            <w:sz w:val="16"/>
+            <w:szCs w:val="16"/>
+            <w:lang w:val="es-ES_tradnl"/>
+          </w:rPr>
+          <w:delText xml:space="preserve"> </w:delText>
+        </w:r>
+        <w:r>
+          <w:rPr>
+            <w:rFonts w:ascii="Arial" w:hAnsi="Arial"/>
+            <w:color w:val="0000FF"/>
+            <w:sz w:val="16"/>
+            <w:szCs w:val="16"/>
+            <w:lang w:val="es-ES_tradnl"/>
+          </w:rPr>
+          <w:delText xml:space="preserve">   </w:delText>
+        </w:r>
+      </w:del>
+      <w:r>
+        <w:rPr>
+          <w:rFonts w:ascii="Arial" w:hAnsi="Arial"/>
+          <w:color w:val="0000FF"/>
+          <w:sz w:val="16"/>
+          <w:szCs w:val="16"/>
+          <w:lang w:val="es-ES_tradnl"/>
+        </w:rPr>
+        <w:t>ENTONCES DEBE SER:</w:t>
+      </w:r>
+      <w:ins w:id="5" w:author="Chris" w:date="2015-03-07T13:37:00Z">
+        <w:r>
+          <w:rPr>
+            <w:rFonts w:ascii="Arial" w:hAnsi="Arial"/>
+            <w:color w:val="0000FF"/>
+            <w:sz w:val="16"/>
+            <w:szCs w:val="16"/>
+            <w:lang w:val="es-ES_tradnl"/>
+          </w:rPr>
+          <w:t xml:space="preserve"> </w:t>
+        </w:r>
+      </w:ins>
+      <w:del w:id="6" w:author="Chris" w:date="2015-03-07T13:37:00Z">
+        <w:r>
+          <w:rPr>
+            <w:rFonts w:ascii="Arial" w:hAnsi="Arial"/>
+            <w:color w:val="0000FF"/>
+            <w:sz w:val="16"/>
+            <w:szCs w:val="16"/>
+            <w:lang w:val="es-ES_tradnl"/>
+          </w:rPr>
+          <w:delText xml:space="preserve">    </w:delText>
+        </w:r>
+      </w:del>
+      <w:r>
+        <w:rPr>
+          <w:rFonts w:ascii="Arial" w:hAnsi="Arial"/>
+          <w:sz w:val="16"/>
+          <w:szCs w:val="16"/>
+          <w:lang w:val="es-ES_tradnl"/>
+        </w:rPr>
+        <w:t>Lo que no es para ti...</w:t>
+      </w:r>
+      <w:ins w:id="7" w:author="Chris" w:date="2015-03-07T13:37:00Z">
+        <w:r>
+          <w:rPr>
+            <w:rFonts w:ascii="Arial" w:hAnsi="Arial"/>
+            <w:sz w:val="16"/>
+            <w:szCs w:val="16"/>
+            <w:lang w:val="es-ES_tradnl"/>
+          </w:rPr>
+          <w:t xml:space="preserve"> </w:t>
+        </w:r>
+      </w:ins>
+      <w:r>
+        <w:rPr>
+          <w:rFonts w:ascii="Arial" w:hAnsi="Arial"/>
+          <w:sz w:val="16"/>
+          <w:szCs w:val="16"/>
+          <w:lang w:val="es-ES_tradnl"/>
+        </w:rPr>
+        <w:t xml:space="preserve">aunque te </w:t>
+      </w:r>
+      <w:r>
+        <w:rPr>
+          <w:rFonts w:ascii="Arial" w:hAnsi="Arial"/>
+          <w:sz w:val="16"/>
+          <w:szCs w:val="16"/>
+          <w:lang w:val="es-ES_tradnl"/>
+        </w:rPr>
+        <w:t>[*]</w:t>
+      </w:r>
+      <w:del w:id="8" w:author="Chris" w:date="2015-03-07T13:37:00Z">
+        <w:r>
+          <w:rPr>
+            <w:rFonts w:ascii="Arial" w:hAnsi="Arial"/>
+            <w:sz w:val="16"/>
+            <w:szCs w:val="16"/>
+            <w:lang w:val="es-ES_tradnl"/>
+          </w:rPr>
+          <w:delText xml:space="preserve"> </w:delText>
+        </w:r>
+      </w:del>
+      <w:r>
+        <w:rPr>
+          <w:rFonts w:ascii="Arial" w:hAnsi="Arial"/>
+          <w:sz w:val="16"/>
+          <w:szCs w:val="16"/>
+          <w:lang w:val="es-ES_tradnl"/>
+        </w:rPr>
+        <w:t>…</w:t>
       </w:r>
     </w:p>
     <w:p>
@@ -3865,14 +3983,28 @@
               </w:rPr>
               <w:t xml:space="preserve"> </w:t>
             </w:r>
-            <w:bookmarkStart w:id="0" w:name="_GoBack"/>
-            <w:bookmarkEnd w:id="0"/>
-            <w:r>
-              <w:rPr>
-                <w:rFonts w:ascii="Times New Roman" w:hAnsi="Times New Roman" w:cs="Times New Roman"/>
-                <w:lang w:val="es-ES_tradnl"/>
-              </w:rPr>
-              <w:t>={m,</w:t>
+            <w:r>
+              <w:rPr>
+                <w:rFonts w:ascii="Times New Roman" w:hAnsi="Times New Roman" w:cs="Times New Roman"/>
+                <w:lang w:val="es-ES_tradnl"/>
+              </w:rPr>
+              <w:t>=</w:t>
+            </w:r>
+            <w:ins w:id="9" w:author="Chris" w:date="2015-03-07T13:39:00Z">
+              <w:r>
+                <w:rPr>
+                  <w:rFonts w:ascii="Times New Roman" w:hAnsi="Times New Roman" w:cs="Times New Roman"/>
+                  <w:lang w:val="es-ES_tradnl"/>
+                </w:rPr>
+                <w:t xml:space="preserve"> </w:t>
+              </w:r>
+            </w:ins>
+            <w:r>
+              <w:rPr>
+                <w:rFonts w:ascii="Times New Roman" w:hAnsi="Times New Roman" w:cs="Times New Roman"/>
+                <w:lang w:val="es-ES_tradnl"/>
+              </w:rPr>
+              <w:t>{m,</w:t>
             </w:r>
             <w:r>
               <w:rPr>
@@ -4036,7 +4168,23 @@
                 <w:rFonts w:ascii="Times New Roman" w:hAnsi="Times New Roman" w:cs="Times New Roman"/>
                 <w:lang w:val="es-ES_tradnl"/>
               </w:rPr>
-              <w:t>={</w:t>
+              <w:t>=</w:t>
+            </w:r>
+            <w:ins w:id="10" w:author="Chris" w:date="2015-03-07T13:39:00Z">
+              <w:r>
+                <w:rPr>
+                  <w:rFonts w:ascii="Times New Roman" w:hAnsi="Times New Roman" w:cs="Times New Roman"/>
+                  <w:lang w:val="es-ES_tradnl"/>
+                </w:rPr>
+                <w:t xml:space="preserve"> </w:t>
+              </w:r>
+            </w:ins>
+            <w:r>
+              <w:rPr>
+                <w:rFonts w:ascii="Times New Roman" w:hAnsi="Times New Roman" w:cs="Times New Roman"/>
+                <w:lang w:val="es-ES_tradnl"/>
+              </w:rPr>
+              <w:t>{</w:t>
             </w:r>
             <w:r>
               <w:rPr>
@@ -4166,7 +4314,39 @@
                 <w:rFonts w:ascii="Times New Roman" w:hAnsi="Times New Roman" w:cs="Times New Roman"/>
                 <w:lang w:val="es-ES_tradnl"/>
               </w:rPr>
-              <w:t xml:space="preserve"> = { Bogotá }</w:t>
+              <w:t xml:space="preserve"> = {</w:t>
+            </w:r>
+            <w:del w:id="11" w:author="Chris" w:date="2015-03-07T13:39:00Z">
+              <w:r>
+                <w:rPr>
+                  <w:rFonts w:ascii="Times New Roman" w:hAnsi="Times New Roman" w:cs="Times New Roman"/>
+                  <w:lang w:val="es-ES_tradnl"/>
+                </w:rPr>
+                <w:delText xml:space="preserve"> </w:delText>
+              </w:r>
+            </w:del>
+            <w:r>
+              <w:rPr>
+                <w:rFonts w:ascii="Times New Roman" w:hAnsi="Times New Roman" w:cs="Times New Roman"/>
+                <w:lang w:val="es-ES_tradnl"/>
+              </w:rPr>
+              <w:t>Bogotá</w:t>
+            </w:r>
+            <w:del w:id="12" w:author="Chris" w:date="2015-03-07T13:39:00Z">
+              <w:r>
+                <w:rPr>
+                  <w:rFonts w:ascii="Times New Roman" w:hAnsi="Times New Roman" w:cs="Times New Roman"/>
+                  <w:lang w:val="es-ES_tradnl"/>
+                </w:rPr>
+                <w:delText xml:space="preserve"> </w:delText>
+              </w:r>
+            </w:del>
+            <w:r>
+              <w:rPr>
+                <w:rFonts w:ascii="Times New Roman" w:hAnsi="Times New Roman" w:cs="Times New Roman"/>
+                <w:lang w:val="es-ES_tradnl"/>
+              </w:rPr>
+              <w:t>}</w:t>
             </w:r>
           </w:p>
         </w:tc>
@@ -4232,7 +4412,23 @@
                 <w:rFonts w:ascii="Times New Roman" w:hAnsi="Times New Roman" w:cs="Times New Roman"/>
                 <w:lang w:val="es-ES_tradnl"/>
               </w:rPr>
-              <w:t>={amarillo, azul, rojo}</w:t>
+              <w:t>=</w:t>
+            </w:r>
+            <w:ins w:id="13" w:author="Chris" w:date="2015-03-07T13:39:00Z">
+              <w:r>
+                <w:rPr>
+                  <w:rFonts w:ascii="Times New Roman" w:hAnsi="Times New Roman" w:cs="Times New Roman"/>
+                  <w:lang w:val="es-ES_tradnl"/>
+                </w:rPr>
+                <w:t xml:space="preserve"> </w:t>
+              </w:r>
+            </w:ins>
+            <w:r>
+              <w:rPr>
+                <w:rFonts w:ascii="Times New Roman" w:hAnsi="Times New Roman" w:cs="Times New Roman"/>
+                <w:lang w:val="es-ES_tradnl"/>
+              </w:rPr>
+              <w:t>{amarillo, azul, rojo}</w:t>
             </w:r>
           </w:p>
         </w:tc>
@@ -4741,7 +4937,23 @@
                 <w:rFonts w:ascii="Times New Roman" w:hAnsi="Times New Roman" w:cs="Times New Roman"/>
                 <w:lang w:val="es-ES_tradnl"/>
               </w:rPr>
-              <w:t>={7,</w:t>
+              <w:t>=</w:t>
+            </w:r>
+            <w:ins w:id="14" w:author="Chris" w:date="2015-03-07T13:49:00Z">
+              <w:r>
+                <w:rPr>
+                  <w:rFonts w:ascii="Times New Roman" w:hAnsi="Times New Roman" w:cs="Times New Roman"/>
+                  <w:lang w:val="es-ES_tradnl"/>
+                </w:rPr>
+                <w:t xml:space="preserve"> </w:t>
+              </w:r>
+            </w:ins>
+            <w:r>
+              <w:rPr>
+                <w:rFonts w:ascii="Times New Roman" w:hAnsi="Times New Roman" w:cs="Times New Roman"/>
+                <w:lang w:val="es-ES_tradnl"/>
+              </w:rPr>
+              <w:t>{7,</w:t>
             </w:r>
             <w:r>
               <w:rPr>
@@ -4969,6 +5181,8 @@
         </w:rPr>
         <w:t>NOTA: ESTE EJERCICIO PUEDE O NO UTILIZAR AUDIO</w:t>
       </w:r>
+      <w:bookmarkStart w:id="15" w:name="_GoBack"/>
+      <w:bookmarkEnd w:id="15"/>
     </w:p>
     <w:p>
       <w:pPr>
@@ -5343,6 +5557,14 @@
     <w:abstractNumId w:val="1"/>
   </w:num>
 </w:numbering>
+</file>
+
+<file path=word/people.xml><?xml version="1.0" encoding="utf-8"?>
+<w15:people xmlns:wpc="http://schemas.microsoft.com/office/word/2010/wordprocessingCanvas" xmlns:mc="http://schemas.openxmlformats.org/markup-compatibility/2006" xmlns:o="urn:schemas-microsoft-com:office:office" xmlns:r="http://schemas.openxmlformats.org/officeDocument/2006/relationships" xmlns:m="http://schemas.openxmlformats.org/officeDocument/2006/math" xmlns:v="urn:schemas-microsoft-com:vml" xmlns:wp14="http://schemas.microsoft.com/office/word/2010/wordprocessingDrawing" xmlns:wp="http://schemas.openxmlformats.org/drawingml/2006/wordprocessingDrawing" xmlns:w10="urn:schemas-microsoft-com:office:word" xmlns:w="http://schemas.openxmlformats.org/wordprocessingml/2006/main" xmlns:w14="http://schemas.microsoft.com/office/word/2010/wordml" xmlns:w15="http://schemas.microsoft.com/office/word/2012/wordml" xmlns:wpg="http://schemas.microsoft.com/office/word/2010/wordprocessingGroup" xmlns:wpi="http://schemas.microsoft.com/office/word/2010/wordprocessingInk" xmlns:wne="http://schemas.microsoft.com/office/word/2006/wordml" xmlns:wps="http://schemas.microsoft.com/office/word/2010/wordprocessingShape" mc:Ignorable="w14 w15 wp14">
+  <w15:person w15:author="Chris">
+    <w15:presenceInfo w15:providerId="None" w15:userId="Chris"/>
+  </w15:person>
+</w15:people>
 </file>
 
 <file path=word/styles.xml><?xml version="1.0" encoding="utf-8"?>

--- a/fuentes/contenidos/grado04/guion01/MA_04_01_CO_REC10.docx
+++ b/fuentes/contenidos/grado04/guion01/MA_04_01_CO_REC10.docx
@@ -280,7 +280,9 @@
         </w:rPr>
         <w:t>Determina conjuntos por extensión</w:t>
       </w:r>
-      <w:del w:id="0" w:author="Chris" w:date="2015-03-07T14:45:00Z">
+      <w:bookmarkStart w:id="0" w:name="_GoBack"/>
+      <w:bookmarkEnd w:id="0"/>
+      <w:del w:id="1" w:author="Chris" w:date="2015-03-07T14:45:00Z">
         <w:r>
           <w:rPr>
             <w:rFonts w:ascii="Times New Roman" w:hAnsi="Times New Roman" w:cs="Times New Roman"/>
@@ -2361,7 +2363,7 @@
         </w:rPr>
         <w:t>Determina conjuntos por extensión</w:t>
       </w:r>
-      <w:del w:id="1" w:author="Chris" w:date="2015-03-07T14:46:00Z">
+      <w:del w:id="2" w:author="Chris" w:date="2015-03-07T14:46:00Z">
         <w:r>
           <w:rPr>
             <w:rFonts w:ascii="Times New Roman" w:hAnsi="Times New Roman" w:cs="Times New Roman"/>
@@ -2782,7 +2784,7 @@
         </w:rPr>
         <w:t>MÍN. 2</w:t>
       </w:r>
-      <w:del w:id="2" w:author="Chris" w:date="2015-03-07T13:35:00Z">
+      <w:del w:id="3" w:author="Chris" w:date="2015-03-07T13:35:00Z">
         <w:r>
           <w:rPr>
             <w:rFonts w:ascii="Arial" w:hAnsi="Arial"/>
@@ -2904,7 +2906,7 @@
         </w:rPr>
         <w:t>Lo que no es para ti...aunque te pongas;</w:t>
       </w:r>
-      <w:del w:id="3" w:author="Chris" w:date="2015-03-07T13:35:00Z">
+      <w:del w:id="4" w:author="Chris" w:date="2015-03-07T13:35:00Z">
         <w:r>
           <w:rPr>
             <w:rFonts w:ascii="Arial" w:hAnsi="Arial"/>
@@ -2924,7 +2926,7 @@
         </w:rPr>
         <w:t>…</w:t>
       </w:r>
-      <w:del w:id="4" w:author="Chris" w:date="2015-03-07T13:37:00Z">
+      <w:del w:id="5" w:author="Chris" w:date="2015-03-07T13:37:00Z">
         <w:r>
           <w:rPr>
             <w:rFonts w:ascii="Arial" w:hAnsi="Arial"/>
@@ -2955,7 +2957,7 @@
         </w:rPr>
         <w:t>ENTONCES DEBE SER:</w:t>
       </w:r>
-      <w:ins w:id="5" w:author="Chris" w:date="2015-03-07T13:37:00Z">
+      <w:ins w:id="6" w:author="Chris" w:date="2015-03-07T13:37:00Z">
         <w:r>
           <w:rPr>
             <w:rFonts w:ascii="Arial" w:hAnsi="Arial"/>
@@ -2967,7 +2969,7 @@
           <w:t xml:space="preserve"> </w:t>
         </w:r>
       </w:ins>
-      <w:del w:id="6" w:author="Chris" w:date="2015-03-07T13:37:00Z">
+      <w:del w:id="7" w:author="Chris" w:date="2015-03-07T13:37:00Z">
         <w:r>
           <w:rPr>
             <w:rFonts w:ascii="Arial" w:hAnsi="Arial"/>
@@ -2988,7 +2990,7 @@
         </w:rPr>
         <w:t>Lo que no es para ti...</w:t>
       </w:r>
-      <w:ins w:id="7" w:author="Chris" w:date="2015-03-07T13:37:00Z">
+      <w:ins w:id="8" w:author="Chris" w:date="2015-03-07T13:37:00Z">
         <w:r>
           <w:rPr>
             <w:rFonts w:ascii="Arial" w:hAnsi="Arial"/>
@@ -3017,7 +3019,7 @@
         </w:rPr>
         <w:t>[*]</w:t>
       </w:r>
-      <w:del w:id="8" w:author="Chris" w:date="2015-03-07T13:37:00Z">
+      <w:del w:id="9" w:author="Chris" w:date="2015-03-07T13:37:00Z">
         <w:r>
           <w:rPr>
             <w:rFonts w:ascii="Arial" w:hAnsi="Arial"/>
@@ -3990,186 +3992,6 @@
               </w:rPr>
               <w:t>=</w:t>
             </w:r>
-            <w:ins w:id="9" w:author="Chris" w:date="2015-03-07T13:39:00Z">
-              <w:r>
-                <w:rPr>
-                  <w:rFonts w:ascii="Times New Roman" w:hAnsi="Times New Roman" w:cs="Times New Roman"/>
-                  <w:lang w:val="es-ES_tradnl"/>
-                </w:rPr>
-                <w:t xml:space="preserve"> </w:t>
-              </w:r>
-            </w:ins>
-            <w:r>
-              <w:rPr>
-                <w:rFonts w:ascii="Times New Roman" w:hAnsi="Times New Roman" w:cs="Times New Roman"/>
-                <w:lang w:val="es-ES_tradnl"/>
-              </w:rPr>
-              <w:t>{m,</w:t>
-            </w:r>
-            <w:r>
-              <w:rPr>
-                <w:rFonts w:ascii="Times New Roman" w:hAnsi="Times New Roman" w:cs="Times New Roman"/>
-                <w:lang w:val="es-ES_tradnl"/>
-              </w:rPr>
-              <w:t xml:space="preserve"> </w:t>
-            </w:r>
-            <w:r>
-              <w:rPr>
-                <w:rFonts w:ascii="Times New Roman" w:hAnsi="Times New Roman" w:cs="Times New Roman"/>
-                <w:lang w:val="es-ES_tradnl"/>
-              </w:rPr>
-              <w:t>a,</w:t>
-            </w:r>
-            <w:r>
-              <w:rPr>
-                <w:rFonts w:ascii="Times New Roman" w:hAnsi="Times New Roman" w:cs="Times New Roman"/>
-                <w:lang w:val="es-ES_tradnl"/>
-              </w:rPr>
-              <w:t xml:space="preserve"> </w:t>
-            </w:r>
-            <w:r>
-              <w:rPr>
-                <w:rFonts w:ascii="Times New Roman" w:hAnsi="Times New Roman" w:cs="Times New Roman"/>
-                <w:lang w:val="es-ES_tradnl"/>
-              </w:rPr>
-              <w:t>t,</w:t>
-            </w:r>
-            <w:r>
-              <w:rPr>
-                <w:rFonts w:ascii="Times New Roman" w:hAnsi="Times New Roman" w:cs="Times New Roman"/>
-                <w:lang w:val="es-ES_tradnl"/>
-              </w:rPr>
-              <w:t xml:space="preserve"> </w:t>
-            </w:r>
-            <w:r>
-              <w:rPr>
-                <w:rFonts w:ascii="Times New Roman" w:hAnsi="Times New Roman" w:cs="Times New Roman"/>
-                <w:lang w:val="es-ES_tradnl"/>
-              </w:rPr>
-              <w:t>e,</w:t>
-            </w:r>
-            <w:r>
-              <w:rPr>
-                <w:rFonts w:ascii="Times New Roman" w:hAnsi="Times New Roman" w:cs="Times New Roman"/>
-                <w:lang w:val="es-ES_tradnl"/>
-              </w:rPr>
-              <w:t xml:space="preserve"> </w:t>
-            </w:r>
-            <w:r>
-              <w:rPr>
-                <w:rFonts w:ascii="Times New Roman" w:hAnsi="Times New Roman" w:cs="Times New Roman"/>
-                <w:lang w:val="es-ES_tradnl"/>
-              </w:rPr>
-              <w:t>t,</w:t>
-            </w:r>
-            <w:r>
-              <w:rPr>
-                <w:rFonts w:ascii="Times New Roman" w:hAnsi="Times New Roman" w:cs="Times New Roman"/>
-                <w:lang w:val="es-ES_tradnl"/>
-              </w:rPr>
-              <w:t xml:space="preserve"> </w:t>
-            </w:r>
-            <w:r>
-              <w:rPr>
-                <w:rFonts w:ascii="Times New Roman" w:hAnsi="Times New Roman" w:cs="Times New Roman"/>
-                <w:lang w:val="es-ES_tradnl"/>
-              </w:rPr>
-              <w:t>i,</w:t>
-            </w:r>
-            <w:r>
-              <w:rPr>
-                <w:rFonts w:ascii="Times New Roman" w:hAnsi="Times New Roman" w:cs="Times New Roman"/>
-                <w:lang w:val="es-ES_tradnl"/>
-              </w:rPr>
-              <w:t xml:space="preserve"> </w:t>
-            </w:r>
-            <w:r>
-              <w:rPr>
-                <w:rFonts w:ascii="Times New Roman" w:hAnsi="Times New Roman" w:cs="Times New Roman"/>
-                <w:lang w:val="es-ES_tradnl"/>
-              </w:rPr>
-              <w:t>c,</w:t>
-            </w:r>
-            <w:r>
-              <w:rPr>
-                <w:rFonts w:ascii="Times New Roman" w:hAnsi="Times New Roman" w:cs="Times New Roman"/>
-                <w:lang w:val="es-ES_tradnl"/>
-              </w:rPr>
-              <w:t xml:space="preserve"> </w:t>
-            </w:r>
-            <w:r>
-              <w:rPr>
-                <w:rFonts w:ascii="Times New Roman" w:hAnsi="Times New Roman" w:cs="Times New Roman"/>
-                <w:lang w:val="es-ES_tradnl"/>
-              </w:rPr>
-              <w:t>s}</w:t>
-            </w:r>
-          </w:p>
-        </w:tc>
-        <w:tc>
-          <w:tcPr>
-            <w:tcW w:w="567" w:type="dxa"/>
-            <w:shd w:val="clear" w:color="auto" w:fill="E6E6E6"/>
-            <w:vAlign w:val="center"/>
-          </w:tcPr>
-          <w:p>
-            <w:pPr>
-              <w:jc w:val="center"/>
-              <w:rPr>
-                <w:rFonts w:ascii="Arial" w:hAnsi="Arial" w:cs="Arial"/>
-                <w:sz w:val="18"/>
-                <w:szCs w:val="18"/>
-                <w:lang w:val="es-ES_tradnl"/>
-              </w:rPr>
-            </w:pPr>
-            <w:r>
-              <w:rPr>
-                <w:rFonts w:ascii="Arial" w:hAnsi="Arial" w:cs="Arial"/>
-                <w:sz w:val="18"/>
-                <w:szCs w:val="18"/>
-                <w:lang w:val="es-ES_tradnl"/>
-              </w:rPr>
-              <w:t>4</w:t>
-            </w:r>
-          </w:p>
-        </w:tc>
-        <w:tc>
-          <w:tcPr>
-            <w:tcW w:w="4536" w:type="dxa"/>
-            <w:vAlign w:val="center"/>
-          </w:tcPr>
-          <w:p>
-            <w:pPr>
-              <w:rPr>
-                <w:rFonts w:ascii="Arial" w:hAnsi="Arial" w:cs="Arial"/>
-                <w:sz w:val="18"/>
-                <w:szCs w:val="18"/>
-                <w:lang w:val="es-ES_tradnl"/>
-              </w:rPr>
-            </w:pPr>
-            <w:r>
-              <w:rPr>
-                <w:rFonts w:ascii="Times New Roman" w:hAnsi="Times New Roman" w:cs="Times New Roman"/>
-                <w:i/>
-                <w:lang w:val="es-ES_tradnl"/>
-              </w:rPr>
-              <w:t>N</w:t>
-            </w:r>
-            <w:r>
-              <w:rPr>
-                <w:rFonts w:ascii="Times New Roman" w:hAnsi="Times New Roman" w:cs="Times New Roman"/>
-                <w:i/>
-                <w:lang w:val="es-ES_tradnl"/>
-              </w:rPr>
-              <w:t xml:space="preserve"> </w:t>
-            </w:r>
-            <w:r>
-              <w:rPr>
-                <w:rFonts w:ascii="Times New Roman" w:hAnsi="Times New Roman" w:cs="Times New Roman"/>
-                <w:lang w:val="es-ES_tradnl"/>
-              </w:rPr>
-              <w:t>=</w:t>
-            </w:r>
             <w:ins w:id="10" w:author="Chris" w:date="2015-03-07T13:39:00Z">
               <w:r>
                 <w:rPr>
@@ -4184,14 +4006,7 @@
                 <w:rFonts w:ascii="Times New Roman" w:hAnsi="Times New Roman" w:cs="Times New Roman"/>
                 <w:lang w:val="es-ES_tradnl"/>
               </w:rPr>
-              <w:t>{</w:t>
-            </w:r>
-            <w:r>
-              <w:rPr>
-                <w:rFonts w:ascii="Times New Roman" w:hAnsi="Times New Roman" w:cs="Times New Roman"/>
-                <w:lang w:val="es-ES_tradnl"/>
-              </w:rPr>
-              <w:t>7,</w:t>
+              <w:t>{m,</w:t>
             </w:r>
             <w:r>
               <w:rPr>
@@ -4205,7 +4020,7 @@
                 <w:rFonts w:ascii="Times New Roman" w:hAnsi="Times New Roman" w:cs="Times New Roman"/>
                 <w:lang w:val="es-ES_tradnl"/>
               </w:rPr>
-              <w:t>8,</w:t>
+              <w:t>a,</w:t>
             </w:r>
             <w:r>
               <w:rPr>
@@ -4219,7 +4034,7 @@
                 <w:rFonts w:ascii="Times New Roman" w:hAnsi="Times New Roman" w:cs="Times New Roman"/>
                 <w:lang w:val="es-ES_tradnl"/>
               </w:rPr>
-              <w:t>9,</w:t>
+              <w:t>t,</w:t>
             </w:r>
             <w:r>
               <w:rPr>
@@ -4233,7 +4048,7 @@
                 <w:rFonts w:ascii="Times New Roman" w:hAnsi="Times New Roman" w:cs="Times New Roman"/>
                 <w:lang w:val="es-ES_tradnl"/>
               </w:rPr>
-              <w:t>10,</w:t>
+              <w:t>e,</w:t>
             </w:r>
             <w:r>
               <w:rPr>
@@ -4247,22 +4062,55 @@
                 <w:rFonts w:ascii="Times New Roman" w:hAnsi="Times New Roman" w:cs="Times New Roman"/>
                 <w:lang w:val="es-ES_tradnl"/>
               </w:rPr>
-              <w:t>11</w:t>
-            </w:r>
-            <w:r>
-              <w:rPr>
-                <w:rFonts w:ascii="Times New Roman" w:hAnsi="Times New Roman" w:cs="Times New Roman"/>
-                <w:lang w:val="es-ES_tradnl"/>
-              </w:rPr>
-              <w:t>}</w:t>
-            </w:r>
-          </w:p>
-        </w:tc>
-      </w:tr>
-      <w:tr>
-        <w:tc>
-          <w:tcPr>
-            <w:tcW w:w="534" w:type="dxa"/>
+              <w:t>t,</w:t>
+            </w:r>
+            <w:r>
+              <w:rPr>
+                <w:rFonts w:ascii="Times New Roman" w:hAnsi="Times New Roman" w:cs="Times New Roman"/>
+                <w:lang w:val="es-ES_tradnl"/>
+              </w:rPr>
+              <w:t xml:space="preserve"> </w:t>
+            </w:r>
+            <w:r>
+              <w:rPr>
+                <w:rFonts w:ascii="Times New Roman" w:hAnsi="Times New Roman" w:cs="Times New Roman"/>
+                <w:lang w:val="es-ES_tradnl"/>
+              </w:rPr>
+              <w:t>i,</w:t>
+            </w:r>
+            <w:r>
+              <w:rPr>
+                <w:rFonts w:ascii="Times New Roman" w:hAnsi="Times New Roman" w:cs="Times New Roman"/>
+                <w:lang w:val="es-ES_tradnl"/>
+              </w:rPr>
+              <w:t xml:space="preserve"> </w:t>
+            </w:r>
+            <w:r>
+              <w:rPr>
+                <w:rFonts w:ascii="Times New Roman" w:hAnsi="Times New Roman" w:cs="Times New Roman"/>
+                <w:lang w:val="es-ES_tradnl"/>
+              </w:rPr>
+              <w:t>c,</w:t>
+            </w:r>
+            <w:r>
+              <w:rPr>
+                <w:rFonts w:ascii="Times New Roman" w:hAnsi="Times New Roman" w:cs="Times New Roman"/>
+                <w:lang w:val="es-ES_tradnl"/>
+              </w:rPr>
+              <w:t xml:space="preserve"> </w:t>
+            </w:r>
+            <w:r>
+              <w:rPr>
+                <w:rFonts w:ascii="Times New Roman" w:hAnsi="Times New Roman" w:cs="Times New Roman"/>
+                <w:lang w:val="es-ES_tradnl"/>
+              </w:rPr>
+              <w:t>s}</w:t>
+            </w:r>
+          </w:p>
+        </w:tc>
+        <w:tc>
+          <w:tcPr>
+            <w:tcW w:w="567" w:type="dxa"/>
             <w:shd w:val="clear" w:color="auto" w:fill="E6E6E6"/>
             <w:vAlign w:val="center"/>
           </w:tcPr>
@@ -4283,13 +4131,13 @@
                 <w:szCs w:val="18"/>
                 <w:lang w:val="es-ES_tradnl"/>
               </w:rPr>
-              <w:t>5</w:t>
-            </w:r>
-          </w:p>
-        </w:tc>
-        <w:tc>
-          <w:tcPr>
-            <w:tcW w:w="4252" w:type="dxa"/>
+              <w:t>4</w:t>
+            </w:r>
+          </w:p>
+        </w:tc>
+        <w:tc>
+          <w:tcPr>
+            <w:tcW w:w="4536" w:type="dxa"/>
             <w:vAlign w:val="center"/>
           </w:tcPr>
           <w:p>
@@ -4307,30 +4155,168 @@
                 <w:i/>
                 <w:lang w:val="es-ES_tradnl"/>
               </w:rPr>
-              <w:t>C</w:t>
-            </w:r>
-            <w:r>
-              <w:rPr>
-                <w:rFonts w:ascii="Times New Roman" w:hAnsi="Times New Roman" w:cs="Times New Roman"/>
-                <w:lang w:val="es-ES_tradnl"/>
-              </w:rPr>
-              <w:t xml:space="preserve"> = {</w:t>
-            </w:r>
-            <w:del w:id="11" w:author="Chris" w:date="2015-03-07T13:39:00Z">
+              <w:t>N</w:t>
+            </w:r>
+            <w:r>
+              <w:rPr>
+                <w:rFonts w:ascii="Times New Roman" w:hAnsi="Times New Roman" w:cs="Times New Roman"/>
+                <w:i/>
+                <w:lang w:val="es-ES_tradnl"/>
+              </w:rPr>
+              <w:t xml:space="preserve"> </w:t>
+            </w:r>
+            <w:r>
+              <w:rPr>
+                <w:rFonts w:ascii="Times New Roman" w:hAnsi="Times New Roman" w:cs="Times New Roman"/>
+                <w:lang w:val="es-ES_tradnl"/>
+              </w:rPr>
+              <w:t>=</w:t>
+            </w:r>
+            <w:ins w:id="11" w:author="Chris" w:date="2015-03-07T13:39:00Z">
               <w:r>
                 <w:rPr>
                   <w:rFonts w:ascii="Times New Roman" w:hAnsi="Times New Roman" w:cs="Times New Roman"/>
                   <w:lang w:val="es-ES_tradnl"/>
                 </w:rPr>
-                <w:delText xml:space="preserve"> </w:delText>
+                <w:t xml:space="preserve"> </w:t>
               </w:r>
-            </w:del>
-            <w:r>
-              <w:rPr>
-                <w:rFonts w:ascii="Times New Roman" w:hAnsi="Times New Roman" w:cs="Times New Roman"/>
-                <w:lang w:val="es-ES_tradnl"/>
-              </w:rPr>
-              <w:t>Bogotá</w:t>
+            </w:ins>
+            <w:r>
+              <w:rPr>
+                <w:rFonts w:ascii="Times New Roman" w:hAnsi="Times New Roman" w:cs="Times New Roman"/>
+                <w:lang w:val="es-ES_tradnl"/>
+              </w:rPr>
+              <w:t>{</w:t>
+            </w:r>
+            <w:r>
+              <w:rPr>
+                <w:rFonts w:ascii="Times New Roman" w:hAnsi="Times New Roman" w:cs="Times New Roman"/>
+                <w:lang w:val="es-ES_tradnl"/>
+              </w:rPr>
+              <w:t>7,</w:t>
+            </w:r>
+            <w:r>
+              <w:rPr>
+                <w:rFonts w:ascii="Times New Roman" w:hAnsi="Times New Roman" w:cs="Times New Roman"/>
+                <w:lang w:val="es-ES_tradnl"/>
+              </w:rPr>
+              <w:t xml:space="preserve"> </w:t>
+            </w:r>
+            <w:r>
+              <w:rPr>
+                <w:rFonts w:ascii="Times New Roman" w:hAnsi="Times New Roman" w:cs="Times New Roman"/>
+                <w:lang w:val="es-ES_tradnl"/>
+              </w:rPr>
+              <w:t>8,</w:t>
+            </w:r>
+            <w:r>
+              <w:rPr>
+                <w:rFonts w:ascii="Times New Roman" w:hAnsi="Times New Roman" w:cs="Times New Roman"/>
+                <w:lang w:val="es-ES_tradnl"/>
+              </w:rPr>
+              <w:t xml:space="preserve"> </w:t>
+            </w:r>
+            <w:r>
+              <w:rPr>
+                <w:rFonts w:ascii="Times New Roman" w:hAnsi="Times New Roman" w:cs="Times New Roman"/>
+                <w:lang w:val="es-ES_tradnl"/>
+              </w:rPr>
+              <w:t>9,</w:t>
+            </w:r>
+            <w:r>
+              <w:rPr>
+                <w:rFonts w:ascii="Times New Roman" w:hAnsi="Times New Roman" w:cs="Times New Roman"/>
+                <w:lang w:val="es-ES_tradnl"/>
+              </w:rPr>
+              <w:t xml:space="preserve"> </w:t>
+            </w:r>
+            <w:r>
+              <w:rPr>
+                <w:rFonts w:ascii="Times New Roman" w:hAnsi="Times New Roman" w:cs="Times New Roman"/>
+                <w:lang w:val="es-ES_tradnl"/>
+              </w:rPr>
+              <w:t>10,</w:t>
+            </w:r>
+            <w:r>
+              <w:rPr>
+                <w:rFonts w:ascii="Times New Roman" w:hAnsi="Times New Roman" w:cs="Times New Roman"/>
+                <w:lang w:val="es-ES_tradnl"/>
+              </w:rPr>
+              <w:t xml:space="preserve"> </w:t>
+            </w:r>
+            <w:r>
+              <w:rPr>
+                <w:rFonts w:ascii="Times New Roman" w:hAnsi="Times New Roman" w:cs="Times New Roman"/>
+                <w:lang w:val="es-ES_tradnl"/>
+              </w:rPr>
+              <w:t>11</w:t>
+            </w:r>
+            <w:r>
+              <w:rPr>
+                <w:rFonts w:ascii="Times New Roman" w:hAnsi="Times New Roman" w:cs="Times New Roman"/>
+                <w:lang w:val="es-ES_tradnl"/>
+              </w:rPr>
+              <w:t>}</w:t>
+            </w:r>
+          </w:p>
+        </w:tc>
+      </w:tr>
+      <w:tr>
+        <w:tc>
+          <w:tcPr>
+            <w:tcW w:w="534" w:type="dxa"/>
+            <w:shd w:val="clear" w:color="auto" w:fill="E6E6E6"/>
+            <w:vAlign w:val="center"/>
+          </w:tcPr>
+          <w:p>
+            <w:pPr>
+              <w:jc w:val="center"/>
+              <w:rPr>
+                <w:rFonts w:ascii="Arial" w:hAnsi="Arial" w:cs="Arial"/>
+                <w:sz w:val="18"/>
+                <w:szCs w:val="18"/>
+                <w:lang w:val="es-ES_tradnl"/>
+              </w:rPr>
+            </w:pPr>
+            <w:r>
+              <w:rPr>
+                <w:rFonts w:ascii="Arial" w:hAnsi="Arial" w:cs="Arial"/>
+                <w:sz w:val="18"/>
+                <w:szCs w:val="18"/>
+                <w:lang w:val="es-ES_tradnl"/>
+              </w:rPr>
+              <w:t>5</w:t>
+            </w:r>
+          </w:p>
+        </w:tc>
+        <w:tc>
+          <w:tcPr>
+            <w:tcW w:w="4252" w:type="dxa"/>
+            <w:vAlign w:val="center"/>
+          </w:tcPr>
+          <w:p>
+            <w:pPr>
+              <w:rPr>
+                <w:rFonts w:ascii="Arial" w:hAnsi="Arial" w:cs="Arial"/>
+                <w:sz w:val="18"/>
+                <w:szCs w:val="18"/>
+                <w:lang w:val="es-ES_tradnl"/>
+              </w:rPr>
+            </w:pPr>
+            <w:r>
+              <w:rPr>
+                <w:rFonts w:ascii="Times New Roman" w:hAnsi="Times New Roman" w:cs="Times New Roman"/>
+                <w:i/>
+                <w:lang w:val="es-ES_tradnl"/>
+              </w:rPr>
+              <w:t>C</w:t>
+            </w:r>
+            <w:r>
+              <w:rPr>
+                <w:rFonts w:ascii="Times New Roman" w:hAnsi="Times New Roman" w:cs="Times New Roman"/>
+                <w:lang w:val="es-ES_tradnl"/>
+              </w:rPr>
+              <w:t xml:space="preserve"> = {</w:t>
             </w:r>
             <w:del w:id="12" w:author="Chris" w:date="2015-03-07T13:39:00Z">
               <w:r>
@@ -4346,6 +4332,22 @@
                 <w:rFonts w:ascii="Times New Roman" w:hAnsi="Times New Roman" w:cs="Times New Roman"/>
                 <w:lang w:val="es-ES_tradnl"/>
               </w:rPr>
+              <w:t>Bogotá</w:t>
+            </w:r>
+            <w:del w:id="13" w:author="Chris" w:date="2015-03-07T13:39:00Z">
+              <w:r>
+                <w:rPr>
+                  <w:rFonts w:ascii="Times New Roman" w:hAnsi="Times New Roman" w:cs="Times New Roman"/>
+                  <w:lang w:val="es-ES_tradnl"/>
+                </w:rPr>
+                <w:delText xml:space="preserve"> </w:delText>
+              </w:r>
+            </w:del>
+            <w:r>
+              <w:rPr>
+                <w:rFonts w:ascii="Times New Roman" w:hAnsi="Times New Roman" w:cs="Times New Roman"/>
+                <w:lang w:val="es-ES_tradnl"/>
+              </w:rPr>
               <w:t>}</w:t>
             </w:r>
           </w:p>
@@ -4414,7 +4416,7 @@
               </w:rPr>
               <w:t>=</w:t>
             </w:r>
-            <w:ins w:id="13" w:author="Chris" w:date="2015-03-07T13:39:00Z">
+            <w:ins w:id="14" w:author="Chris" w:date="2015-03-07T13:39:00Z">
               <w:r>
                 <w:rPr>
                   <w:rFonts w:ascii="Times New Roman" w:hAnsi="Times New Roman" w:cs="Times New Roman"/>
@@ -4939,7 +4941,7 @@
               </w:rPr>
               <w:t>=</w:t>
             </w:r>
-            <w:ins w:id="14" w:author="Chris" w:date="2015-03-07T13:49:00Z">
+            <w:ins w:id="15" w:author="Chris" w:date="2015-03-07T13:49:00Z">
               <w:r>
                 <w:rPr>
                   <w:rFonts w:ascii="Times New Roman" w:hAnsi="Times New Roman" w:cs="Times New Roman"/>
@@ -5181,8 +5183,6 @@
         </w:rPr>
         <w:t>NOTA: ESTE EJERCICIO PUEDE O NO UTILIZAR AUDIO</w:t>
       </w:r>
-      <w:bookmarkStart w:id="15" w:name="_GoBack"/>
-      <w:bookmarkEnd w:id="15"/>
     </w:p>
     <w:p>
       <w:pPr>
